--- a/JUSTIFICATIVA.docx
+++ b/JUSTIFICATIVA.docx
@@ -26,6 +26,9 @@
     </w:p>
     <w:p>
       <w:pPr>
+        <w:spacing w:line="360" w:lineRule="auto"/>
+        <w:ind w:firstLine="709"/>
+        <w:jc w:val="both"/>
         <w:rPr>
           <w:rFonts w:ascii="Myriad Pro" w:hAnsi="Myriad Pro" w:cstheme="minorHAnsi"/>
           <w:sz w:val="24"/>
@@ -84,140 +87,118 @@
     </w:p>
     <w:p>
       <w:pPr>
+        <w:spacing w:line="360" w:lineRule="auto"/>
+        <w:ind w:firstLine="709"/>
+        <w:jc w:val="both"/>
         <w:rPr>
           <w:rFonts w:ascii="Myriad Pro" w:hAnsi="Myriad Pro" w:cstheme="minorHAnsi"/>
           <w:sz w:val="24"/>
           <w:szCs w:val="24"/>
         </w:rPr>
       </w:pPr>
+      <w:r>
+        <w:rPr>
+          <w:rFonts w:ascii="Myriad Pro" w:hAnsi="Myriad Pro" w:cstheme="minorHAnsi"/>
+          <w:sz w:val="24"/>
+          <w:szCs w:val="24"/>
+        </w:rPr>
+        <w:tab/>
+        <w:t xml:space="preserve">Na plataforma WEB localizamos o cliente através da Geolocalização, onde </w:t>
+      </w:r>
+      <w:r>
+        <w:rPr>
+          <w:rFonts w:ascii="Myriad Pro" w:hAnsi="Myriad Pro" w:cstheme="minorHAnsi"/>
+          <w:sz w:val="24"/>
+          <w:szCs w:val="24"/>
+        </w:rPr>
+        <w:t xml:space="preserve">coletamos os </w:t>
+      </w:r>
+      <w:r>
+        <w:rPr>
+          <w:rFonts w:ascii="Myriad Pro" w:hAnsi="Myriad Pro" w:cstheme="minorHAnsi"/>
+          <w:sz w:val="24"/>
+          <w:szCs w:val="24"/>
+        </w:rPr>
+        <w:t>dados (temperatura, umidade, distância do parque)</w:t>
+      </w:r>
+      <w:r>
+        <w:rPr>
+          <w:rFonts w:ascii="Myriad Pro" w:hAnsi="Myriad Pro" w:cstheme="minorHAnsi"/>
+          <w:sz w:val="24"/>
+          <w:szCs w:val="24"/>
+        </w:rPr>
+        <w:t xml:space="preserve"> de cada parque que contém o sensor DHT11</w:t>
+      </w:r>
+      <w:r>
+        <w:rPr>
+          <w:rFonts w:ascii="Myriad Pro" w:hAnsi="Myriad Pro" w:cstheme="minorHAnsi"/>
+          <w:sz w:val="24"/>
+          <w:szCs w:val="24"/>
+        </w:rPr>
+        <w:t xml:space="preserve"> instalado por nossa empresa</w:t>
+      </w:r>
+      <w:r>
+        <w:rPr>
+          <w:rFonts w:ascii="Myriad Pro" w:hAnsi="Myriad Pro" w:cstheme="minorHAnsi"/>
+          <w:sz w:val="24"/>
+          <w:szCs w:val="24"/>
+        </w:rPr>
+        <w:t xml:space="preserve"> e</w:t>
+      </w:r>
+      <w:r>
+        <w:rPr>
+          <w:rFonts w:ascii="Myriad Pro" w:hAnsi="Myriad Pro" w:cstheme="minorHAnsi"/>
+          <w:sz w:val="24"/>
+          <w:szCs w:val="24"/>
+        </w:rPr>
+        <w:t xml:space="preserve"> classifica</w:t>
+      </w:r>
+      <w:r>
+        <w:rPr>
+          <w:rFonts w:ascii="Myriad Pro" w:hAnsi="Myriad Pro" w:cstheme="minorHAnsi"/>
+          <w:sz w:val="24"/>
+          <w:szCs w:val="24"/>
+        </w:rPr>
+        <w:t>mos</w:t>
+      </w:r>
+      <w:r>
+        <w:rPr>
+          <w:rFonts w:ascii="Myriad Pro" w:hAnsi="Myriad Pro" w:cstheme="minorHAnsi"/>
+          <w:sz w:val="24"/>
+          <w:szCs w:val="24"/>
+        </w:rPr>
+        <w:t xml:space="preserve"> </w:t>
+      </w:r>
+      <w:r>
+        <w:rPr>
+          <w:rFonts w:ascii="Myriad Pro" w:hAnsi="Myriad Pro" w:cstheme="minorHAnsi"/>
+          <w:sz w:val="24"/>
+          <w:szCs w:val="24"/>
+        </w:rPr>
+        <w:t xml:space="preserve">através de gráficos </w:t>
+      </w:r>
+      <w:r>
+        <w:rPr>
+          <w:rFonts w:ascii="Myriad Pro" w:hAnsi="Myriad Pro" w:cstheme="minorHAnsi"/>
+          <w:sz w:val="24"/>
+          <w:szCs w:val="24"/>
+        </w:rPr>
+        <w:t>o melhor e mais indicado local para a prática de atividades físicas</w:t>
+      </w:r>
+      <w:r>
+        <w:rPr>
+          <w:rFonts w:ascii="Myriad Pro" w:hAnsi="Myriad Pro" w:cstheme="minorHAnsi"/>
+          <w:sz w:val="24"/>
+          <w:szCs w:val="24"/>
+        </w:rPr>
+        <w:t>.</w:t>
+      </w:r>
     </w:p>
     <w:p>
       <w:pPr>
-        <w:rPr>
-          <w:rFonts w:ascii="Myriad Pro" w:hAnsi="Myriad Pro" w:cstheme="minorHAnsi"/>
-          <w:sz w:val="24"/>
-          <w:szCs w:val="24"/>
-        </w:rPr>
-      </w:pPr>
-      <w:r>
-        <w:rPr>
-          <w:rFonts w:ascii="Myriad Pro" w:hAnsi="Myriad Pro" w:cstheme="minorHAnsi"/>
-          <w:sz w:val="24"/>
-          <w:szCs w:val="24"/>
-        </w:rPr>
-        <w:tab/>
-        <w:t xml:space="preserve">Na plataforma WEB localizamos o cliente através da Geolocalização, onde </w:t>
-      </w:r>
-      <w:r>
-        <w:rPr>
-          <w:rFonts w:ascii="Myriad Pro" w:hAnsi="Myriad Pro" w:cstheme="minorHAnsi"/>
-          <w:sz w:val="24"/>
-          <w:szCs w:val="24"/>
-        </w:rPr>
-        <w:t xml:space="preserve">coletamos os </w:t>
-      </w:r>
-      <w:r>
-        <w:rPr>
-          <w:rFonts w:ascii="Myriad Pro" w:hAnsi="Myriad Pro" w:cstheme="minorHAnsi"/>
-          <w:sz w:val="24"/>
-          <w:szCs w:val="24"/>
-        </w:rPr>
-        <w:t xml:space="preserve">dados (temperatura, umidade, distância do </w:t>
-      </w:r>
-      <w:proofErr w:type="gramStart"/>
-      <w:r>
-        <w:rPr>
-          <w:rFonts w:ascii="Myriad Pro" w:hAnsi="Myriad Pro" w:cstheme="minorHAnsi"/>
-          <w:sz w:val="24"/>
-          <w:szCs w:val="24"/>
-        </w:rPr>
-        <w:t>parque )</w:t>
-      </w:r>
-      <w:proofErr w:type="gramEnd"/>
-      <w:r>
-        <w:rPr>
-          <w:rFonts w:ascii="Myriad Pro" w:hAnsi="Myriad Pro" w:cstheme="minorHAnsi"/>
-          <w:sz w:val="24"/>
-          <w:szCs w:val="24"/>
-        </w:rPr>
-        <w:t xml:space="preserve"> de cada parque que contém o sensor DHT11</w:t>
-      </w:r>
-      <w:r>
-        <w:rPr>
-          <w:rFonts w:ascii="Myriad Pro" w:hAnsi="Myriad Pro" w:cstheme="minorHAnsi"/>
-          <w:sz w:val="24"/>
-          <w:szCs w:val="24"/>
-        </w:rPr>
-        <w:t xml:space="preserve"> instalado por nossa empresa</w:t>
-      </w:r>
-      <w:r>
-        <w:rPr>
-          <w:rFonts w:ascii="Myriad Pro" w:hAnsi="Myriad Pro" w:cstheme="minorHAnsi"/>
-          <w:sz w:val="24"/>
-          <w:szCs w:val="24"/>
-        </w:rPr>
-        <w:t xml:space="preserve"> e</w:t>
-      </w:r>
-      <w:r>
-        <w:rPr>
-          <w:rFonts w:ascii="Myriad Pro" w:hAnsi="Myriad Pro" w:cstheme="minorHAnsi"/>
-          <w:sz w:val="24"/>
-          <w:szCs w:val="24"/>
-        </w:rPr>
-        <w:t xml:space="preserve"> classifica</w:t>
-      </w:r>
-      <w:r>
-        <w:rPr>
-          <w:rFonts w:ascii="Myriad Pro" w:hAnsi="Myriad Pro" w:cstheme="minorHAnsi"/>
-          <w:sz w:val="24"/>
-          <w:szCs w:val="24"/>
-        </w:rPr>
-        <w:t>mos</w:t>
-      </w:r>
-      <w:r>
-        <w:rPr>
-          <w:rFonts w:ascii="Myriad Pro" w:hAnsi="Myriad Pro" w:cstheme="minorHAnsi"/>
-          <w:sz w:val="24"/>
-          <w:szCs w:val="24"/>
-        </w:rPr>
-        <w:t xml:space="preserve"> </w:t>
-      </w:r>
-      <w:r>
-        <w:rPr>
-          <w:rFonts w:ascii="Myriad Pro" w:hAnsi="Myriad Pro" w:cstheme="minorHAnsi"/>
-          <w:sz w:val="24"/>
-          <w:szCs w:val="24"/>
-        </w:rPr>
-        <w:t xml:space="preserve">através de gráficos </w:t>
-      </w:r>
-      <w:r>
-        <w:rPr>
-          <w:rFonts w:ascii="Myriad Pro" w:hAnsi="Myriad Pro" w:cstheme="minorHAnsi"/>
-          <w:sz w:val="24"/>
-          <w:szCs w:val="24"/>
-        </w:rPr>
-        <w:t>o melhor e mais indicado local para a prática de atividades físicas</w:t>
-      </w:r>
-      <w:r>
-        <w:rPr>
-          <w:rFonts w:ascii="Myriad Pro" w:hAnsi="Myriad Pro" w:cstheme="minorHAnsi"/>
-          <w:sz w:val="24"/>
-          <w:szCs w:val="24"/>
-        </w:rPr>
-        <w:t>.</w:t>
-      </w:r>
-    </w:p>
-    <w:p>
-      <w:pPr>
-        <w:rPr>
-          <w:rFonts w:ascii="Myriad Pro" w:hAnsi="Myriad Pro" w:cstheme="minorHAnsi"/>
-          <w:sz w:val="24"/>
-          <w:szCs w:val="24"/>
-        </w:rPr>
-      </w:pPr>
-    </w:p>
-    <w:p>
-      <w:pPr>
+        <w:spacing w:line="360" w:lineRule="auto"/>
+        <w:ind w:firstLine="709"/>
+        <w:jc w:val="both"/>
         <w:rPr>
           <w:rFonts w:ascii="Myriad Pro" w:hAnsi="Myriad Pro" w:cstheme="minorHAnsi"/>
           <w:sz w:val="24"/>
@@ -235,7 +216,7 @@
       </w:r>
       <w:r>
         <w:rPr>
-          <w:rFonts w:ascii="Arial" w:hAnsi="Arial" w:cs="Arial"/>
+          <w:rFonts w:ascii="Myriad Pro" w:hAnsi="Myriad Pro" w:cs="Arial"/>
           <w:sz w:val="24"/>
           <w:szCs w:val="24"/>
         </w:rPr>
@@ -283,7 +264,7 @@
       </w:r>
       <w:r>
         <w:rPr>
-          <w:rFonts w:ascii="Arial" w:hAnsi="Arial" w:cs="Arial"/>
+          <w:rFonts w:ascii="Myriad Pro" w:hAnsi="Myriad Pro" w:cs="Arial"/>
           <w:sz w:val="24"/>
           <w:szCs w:val="24"/>
         </w:rPr>
@@ -291,7 +272,7 @@
       </w:r>
       <w:r>
         <w:rPr>
-          <w:rFonts w:ascii="Arial" w:hAnsi="Arial" w:cs="Arial"/>
+          <w:rFonts w:ascii="Myriad Pro" w:hAnsi="Myriad Pro" w:cs="Arial"/>
           <w:sz w:val="24"/>
           <w:szCs w:val="24"/>
         </w:rPr>
@@ -299,7 +280,7 @@
       </w:r>
       <w:r>
         <w:rPr>
-          <w:rFonts w:ascii="Arial" w:hAnsi="Arial" w:cs="Arial"/>
+          <w:rFonts w:ascii="Myriad Pro" w:hAnsi="Myriad Pro" w:cs="Arial"/>
           <w:sz w:val="24"/>
           <w:szCs w:val="24"/>
         </w:rPr>
@@ -307,7 +288,7 @@
       </w:r>
       <w:r>
         <w:rPr>
-          <w:rFonts w:ascii="Arial" w:hAnsi="Arial" w:cs="Arial"/>
+          <w:rFonts w:ascii="Myriad Pro" w:hAnsi="Myriad Pro" w:cs="Arial"/>
           <w:sz w:val="24"/>
           <w:szCs w:val="24"/>
         </w:rPr>
@@ -315,7 +296,7 @@
       </w:r>
       <w:r>
         <w:rPr>
-          <w:rFonts w:ascii="Arial" w:hAnsi="Arial" w:cs="Arial"/>
+          <w:rFonts w:ascii="Myriad Pro" w:hAnsi="Myriad Pro" w:cs="Arial"/>
           <w:sz w:val="24"/>
           <w:szCs w:val="24"/>
         </w:rPr>
@@ -323,7 +304,7 @@
       </w:r>
       <w:r>
         <w:rPr>
-          <w:rFonts w:ascii="Arial" w:hAnsi="Arial" w:cs="Arial"/>
+          <w:rFonts w:ascii="Myriad Pro" w:hAnsi="Myriad Pro" w:cs="Arial"/>
           <w:sz w:val="24"/>
           <w:szCs w:val="24"/>
         </w:rPr>
